--- a/git命令.docx
+++ b/git命令.docx
@@ -90,7 +90,26 @@
         <w:rPr>
           <w:sz w:val="32"/>
         </w:rPr>
-        <w:t xml:space="preserve">  common –m “</w:t>
+        <w:t xml:space="preserve">  comm</w:t>
+      </w:r>
+      <w:r>
+        <w:rPr>
+          <w:rFonts w:hint="eastAsia"/>
+          <w:sz w:val="32"/>
+        </w:rPr>
+        <w:t>i</w:t>
+      </w:r>
+      <w:r>
+        <w:rPr>
+          <w:sz w:val="32"/>
+        </w:rPr>
+        <w:t>t</w:t>
+      </w:r>
+      <w:r>
+        <w:rPr>
+          <w:sz w:val="32"/>
+        </w:rPr>
+        <w:t xml:space="preserve"> –m “</w:t>
       </w:r>
       <w:r>
         <w:rPr>
@@ -285,167 +304,367 @@
           <w:rFonts w:hint="eastAsia"/>
           <w:sz w:val="32"/>
         </w:rPr>
-        <w:t>复制</w:t>
+        <w:t>复制已经删除的版本号前面的</w:t>
+      </w:r>
+      <w:r>
+        <w:rPr>
+          <w:rFonts w:hint="eastAsia"/>
+          <w:sz w:val="32"/>
+        </w:rPr>
+        <w:t>i</w:t>
+      </w:r>
+      <w:r>
+        <w:rPr>
+          <w:sz w:val="32"/>
+        </w:rPr>
+        <w:t>d</w:t>
+      </w:r>
+      <w:r>
+        <w:rPr>
+          <w:sz w:val="32"/>
+        </w:rPr>
+        <w:t xml:space="preserve">  </w:t>
+      </w:r>
+    </w:p>
+    <w:p>
+      <w:pPr>
+        <w:rPr>
+          <w:sz w:val="32"/>
+        </w:rPr>
+      </w:pPr>
+      <w:r>
+        <w:rPr>
+          <w:sz w:val="32"/>
+        </w:rPr>
+        <w:tab/>
+        <w:t xml:space="preserve">2. </w:t>
+      </w:r>
+      <w:proofErr w:type="spellStart"/>
+      <w:r>
+        <w:rPr>
+          <w:rFonts w:hint="eastAsia"/>
+          <w:sz w:val="32"/>
+        </w:rPr>
+        <w:t>git</w:t>
+      </w:r>
+      <w:proofErr w:type="spellEnd"/>
+      <w:r>
+        <w:rPr>
+          <w:sz w:val="32"/>
+        </w:rPr>
+        <w:t xml:space="preserve"> </w:t>
+      </w:r>
+      <w:r>
+        <w:rPr>
+          <w:rFonts w:hint="eastAsia"/>
+          <w:sz w:val="32"/>
+        </w:rPr>
+        <w:t>reset</w:t>
+      </w:r>
+      <w:r>
+        <w:rPr>
+          <w:sz w:val="32"/>
+        </w:rPr>
+        <w:t xml:space="preserve"> –</w:t>
+      </w:r>
+      <w:r>
+        <w:rPr>
+          <w:rFonts w:hint="eastAsia"/>
+          <w:sz w:val="32"/>
+        </w:rPr>
+        <w:t>hard</w:t>
+      </w:r>
+      <w:r>
+        <w:rPr>
+          <w:sz w:val="32"/>
+        </w:rPr>
+        <w:t xml:space="preserve">  “</w:t>
+      </w:r>
+      <w:r>
+        <w:rPr>
+          <w:rFonts w:hint="eastAsia"/>
+          <w:sz w:val="32"/>
+        </w:rPr>
+        <w:t>已经删除的版本号前面的</w:t>
+      </w:r>
+      <w:r>
+        <w:rPr>
+          <w:rFonts w:hint="eastAsia"/>
+          <w:sz w:val="32"/>
+        </w:rPr>
+        <w:t>i</w:t>
+      </w:r>
+      <w:r>
+        <w:rPr>
+          <w:sz w:val="32"/>
+        </w:rPr>
+        <w:t>d</w:t>
+      </w:r>
+      <w:r>
+        <w:rPr>
+          <w:sz w:val="32"/>
+        </w:rPr>
+        <w:t>”</w:t>
+      </w:r>
+    </w:p>
+    <w:p>
+      <w:pPr>
+        <w:rPr>
+          <w:sz w:val="32"/>
+        </w:rPr>
+      </w:pPr>
+    </w:p>
+    <w:p>
+      <w:pPr>
+        <w:rPr>
+          <w:sz w:val="32"/>
+        </w:rPr>
+      </w:pPr>
+    </w:p>
+    <w:p>
+      <w:pPr>
+        <w:rPr>
+          <w:sz w:val="32"/>
+        </w:rPr>
+      </w:pPr>
+    </w:p>
+    <w:p>
+      <w:pPr>
+        <w:rPr>
+          <w:sz w:val="32"/>
+        </w:rPr>
+      </w:pPr>
+      <w:proofErr w:type="spellStart"/>
+      <w:r>
+        <w:rPr>
+          <w:sz w:val="32"/>
+        </w:rPr>
+        <w:t>G</w:t>
+      </w:r>
+      <w:r>
+        <w:rPr>
+          <w:rFonts w:hint="eastAsia"/>
+          <w:sz w:val="32"/>
+        </w:rPr>
+        <w:t>it</w:t>
+      </w:r>
+      <w:proofErr w:type="spellEnd"/>
+      <w:r>
+        <w:rPr>
+          <w:sz w:val="32"/>
+        </w:rPr>
+        <w:t xml:space="preserve">  branch</w:t>
+      </w:r>
+      <w:r>
+        <w:rPr>
+          <w:sz w:val="32"/>
+        </w:rPr>
+        <w:t xml:space="preserve"> </w:t>
+      </w:r>
+      <w:r>
+        <w:rPr>
+          <w:rFonts w:hint="eastAsia"/>
+          <w:sz w:val="32"/>
+        </w:rPr>
+        <w:t>目前所在的分支</w:t>
+      </w:r>
+    </w:p>
+    <w:p>
+      <w:pPr>
+        <w:rPr>
+          <w:rFonts w:hint="eastAsia"/>
+          <w:sz w:val="32"/>
+        </w:rPr>
+      </w:pPr>
+      <w:proofErr w:type="spellStart"/>
+      <w:r>
+        <w:rPr>
+          <w:sz w:val="32"/>
+        </w:rPr>
+        <w:t>G</w:t>
+      </w:r>
+      <w:r>
+        <w:rPr>
+          <w:rFonts w:hint="eastAsia"/>
+          <w:sz w:val="32"/>
+        </w:rPr>
+        <w:t>it</w:t>
+      </w:r>
+      <w:proofErr w:type="spellEnd"/>
+      <w:r>
+        <w:rPr>
+          <w:sz w:val="32"/>
+        </w:rPr>
+        <w:t xml:space="preserve">  branch</w:t>
+      </w:r>
+      <w:r>
+        <w:rPr>
+          <w:sz w:val="32"/>
+        </w:rPr>
+        <w:t xml:space="preserve">  </w:t>
+      </w:r>
+      <w:r>
+        <w:rPr>
+          <w:rFonts w:hint="eastAsia"/>
+          <w:sz w:val="32"/>
+        </w:rPr>
+        <w:t>创建分支</w:t>
+      </w:r>
+    </w:p>
+    <w:p>
+      <w:pPr>
+        <w:rPr>
+          <w:sz w:val="32"/>
+        </w:rPr>
+      </w:pPr>
+      <w:proofErr w:type="spellStart"/>
+      <w:r>
+        <w:rPr>
+          <w:sz w:val="32"/>
+        </w:rPr>
+        <w:t>Git</w:t>
+      </w:r>
+      <w:proofErr w:type="spellEnd"/>
+      <w:r>
+        <w:rPr>
+          <w:sz w:val="32"/>
+        </w:rPr>
+        <w:t xml:space="preserve">  checkout master </w:t>
+      </w:r>
+      <w:r>
+        <w:rPr>
+          <w:rFonts w:hint="eastAsia"/>
+          <w:sz w:val="32"/>
+        </w:rPr>
+        <w:t>切换为主分支</w:t>
+      </w:r>
+    </w:p>
+    <w:p>
+      <w:pPr>
+        <w:rPr>
+          <w:sz w:val="32"/>
+        </w:rPr>
+      </w:pPr>
+      <w:proofErr w:type="spellStart"/>
+      <w:r>
+        <w:rPr>
+          <w:sz w:val="32"/>
+        </w:rPr>
+        <w:t>G</w:t>
+      </w:r>
+      <w:r>
+        <w:rPr>
+          <w:rFonts w:hint="eastAsia"/>
+          <w:sz w:val="32"/>
+        </w:rPr>
+        <w:t>it</w:t>
+      </w:r>
+      <w:proofErr w:type="spellEnd"/>
+      <w:r>
+        <w:rPr>
+          <w:sz w:val="32"/>
+        </w:rPr>
+        <w:t xml:space="preserve">  </w:t>
+      </w:r>
+      <w:r>
+        <w:rPr>
+          <w:rFonts w:hint="eastAsia"/>
+          <w:sz w:val="32"/>
+        </w:rPr>
+        <w:t>merge</w:t>
+      </w:r>
+      <w:r>
+        <w:rPr>
+          <w:sz w:val="32"/>
+        </w:rPr>
+        <w:t xml:space="preserve">  </w:t>
+      </w:r>
+      <w:r>
+        <w:rPr>
+          <w:rFonts w:hint="eastAsia"/>
+          <w:sz w:val="32"/>
+        </w:rPr>
+        <w:t>合并分支</w:t>
+      </w:r>
+      <w:r>
+        <w:rPr>
+          <w:rFonts w:hint="eastAsia"/>
+          <w:sz w:val="32"/>
+        </w:rPr>
+        <w:t>（在主分支上用）</w:t>
+      </w:r>
+    </w:p>
+    <w:p>
+      <w:pPr>
+        <w:rPr>
+          <w:sz w:val="32"/>
+          <w:szCs w:val="32"/>
+        </w:rPr>
+      </w:pPr>
+      <w:proofErr w:type="spellStart"/>
+      <w:r>
+        <w:rPr>
+          <w:rFonts w:hint="eastAsia"/>
+          <w:sz w:val="32"/>
+          <w:szCs w:val="32"/>
+        </w:rPr>
+        <w:t>Git</w:t>
+      </w:r>
+      <w:proofErr w:type="spellEnd"/>
+      <w:r>
+        <w:rPr>
+          <w:sz w:val="32"/>
+          <w:szCs w:val="32"/>
+        </w:rPr>
+        <w:t xml:space="preserve">    </w:t>
+      </w:r>
+      <w:r>
+        <w:rPr>
+          <w:rFonts w:hint="eastAsia"/>
+          <w:sz w:val="32"/>
+          <w:szCs w:val="32"/>
+        </w:rPr>
+        <w:t>branch</w:t>
+      </w:r>
+      <w:r>
+        <w:rPr>
+          <w:sz w:val="32"/>
+          <w:szCs w:val="32"/>
+        </w:rPr>
+        <w:t xml:space="preserve"> –</w:t>
+      </w:r>
+      <w:r>
+        <w:rPr>
+          <w:rFonts w:hint="eastAsia"/>
+          <w:sz w:val="32"/>
+          <w:szCs w:val="32"/>
+        </w:rPr>
+        <w:t>d</w:t>
+      </w:r>
+      <w:r>
+        <w:rPr>
+          <w:sz w:val="32"/>
+          <w:szCs w:val="32"/>
+        </w:rPr>
+        <w:tab/>
+      </w:r>
+      <w:r>
+        <w:rPr>
+          <w:sz w:val="32"/>
+          <w:szCs w:val="32"/>
+        </w:rPr>
+        <w:t xml:space="preserve"> </w:t>
+      </w:r>
+      <w:r>
+        <w:rPr>
+          <w:rFonts w:hint="eastAsia"/>
+          <w:sz w:val="32"/>
+          <w:szCs w:val="32"/>
+        </w:rPr>
+        <w:t>删除分支</w:t>
       </w:r>
       <w:bookmarkStart w:id="0" w:name="_GoBack"/>
       <w:bookmarkEnd w:id="0"/>
-      <w:r>
-        <w:rPr>
-          <w:rFonts w:hint="eastAsia"/>
-          <w:sz w:val="32"/>
-        </w:rPr>
-        <w:t>已经删除的版本号前面的</w:t>
-      </w:r>
-      <w:r>
-        <w:rPr>
-          <w:rFonts w:hint="eastAsia"/>
-          <w:sz w:val="32"/>
-        </w:rPr>
-        <w:t>i</w:t>
-      </w:r>
-      <w:r>
-        <w:rPr>
-          <w:sz w:val="32"/>
-        </w:rPr>
-        <w:t>d</w:t>
-      </w:r>
-      <w:r>
-        <w:rPr>
-          <w:sz w:val="32"/>
-        </w:rPr>
-        <w:t xml:space="preserve">  </w:t>
-      </w:r>
-    </w:p>
-    <w:p>
-      <w:pPr>
-        <w:rPr>
-          <w:sz w:val="32"/>
-        </w:rPr>
-      </w:pPr>
-      <w:r>
-        <w:rPr>
-          <w:sz w:val="32"/>
-        </w:rPr>
-        <w:tab/>
-        <w:t xml:space="preserve">2. </w:t>
-      </w:r>
-      <w:proofErr w:type="spellStart"/>
-      <w:r>
-        <w:rPr>
-          <w:rFonts w:hint="eastAsia"/>
-          <w:sz w:val="32"/>
-        </w:rPr>
-        <w:t>git</w:t>
-      </w:r>
-      <w:proofErr w:type="spellEnd"/>
-      <w:r>
-        <w:rPr>
-          <w:sz w:val="32"/>
-        </w:rPr>
-        <w:t xml:space="preserve"> </w:t>
-      </w:r>
-      <w:r>
-        <w:rPr>
-          <w:rFonts w:hint="eastAsia"/>
-          <w:sz w:val="32"/>
-        </w:rPr>
-        <w:t>reset</w:t>
-      </w:r>
-      <w:r>
-        <w:rPr>
-          <w:sz w:val="32"/>
-        </w:rPr>
-        <w:t xml:space="preserve"> –</w:t>
-      </w:r>
-      <w:r>
-        <w:rPr>
-          <w:rFonts w:hint="eastAsia"/>
-          <w:sz w:val="32"/>
-        </w:rPr>
-        <w:t>hard</w:t>
-      </w:r>
-      <w:r>
-        <w:rPr>
-          <w:sz w:val="32"/>
-        </w:rPr>
-        <w:t xml:space="preserve">  “</w:t>
-      </w:r>
-      <w:r>
-        <w:rPr>
-          <w:rFonts w:hint="eastAsia"/>
-          <w:sz w:val="32"/>
-        </w:rPr>
-        <w:t>已经删除的版本号前面的</w:t>
-      </w:r>
-      <w:r>
-        <w:rPr>
-          <w:rFonts w:hint="eastAsia"/>
-          <w:sz w:val="32"/>
-        </w:rPr>
-        <w:t>i</w:t>
-      </w:r>
-      <w:r>
-        <w:rPr>
-          <w:sz w:val="32"/>
-        </w:rPr>
-        <w:t>d</w:t>
-      </w:r>
-      <w:r>
-        <w:rPr>
-          <w:sz w:val="32"/>
-        </w:rPr>
-        <w:t>”</w:t>
-      </w:r>
-    </w:p>
-    <w:p>
-      <w:pPr>
-        <w:rPr>
-          <w:rFonts w:hint="eastAsia"/>
-          <w:sz w:val="32"/>
-        </w:rPr>
-      </w:pPr>
-    </w:p>
-    <w:p>
-      <w:pPr>
-        <w:rPr>
-          <w:sz w:val="32"/>
-        </w:rPr>
-      </w:pPr>
-      <w:r>
-        <w:rPr>
-          <w:sz w:val="32"/>
-        </w:rPr>
-        <w:tab/>
-      </w:r>
-      <w:r>
-        <w:rPr>
-          <w:sz w:val="32"/>
-        </w:rPr>
-        <w:tab/>
-      </w:r>
-      <w:r>
-        <w:rPr>
-          <w:sz w:val="32"/>
-        </w:rPr>
-        <w:tab/>
-      </w:r>
-      <w:r>
-        <w:rPr>
-          <w:sz w:val="32"/>
-        </w:rPr>
-        <w:tab/>
-      </w:r>
-    </w:p>
-    <w:p/>
-    <w:p>
-      <w:pPr>
-        <w:rPr>
-          <w:rFonts w:hint="eastAsia"/>
-        </w:rPr>
-      </w:pPr>
-      <w:r>
-        <w:tab/>
-      </w:r>
     </w:p>
     <w:sectPr>
       <w:pgSz w:w="11906" w:h="16838"/>
